--- a/2 Información sobre el dominio del problema/introducción al dominio del problema.docx
+++ b/2 Información sobre el dominio del problema/introducción al dominio del problema.docx
@@ -4,7 +4,10 @@
   <w:body>
     <w:p>
       <w:r>
-        <w:t>El cliente para el que se va a realizar nuestro proyecto de software es un laboratorio de la universidad de Sevilla, en la facultad de Farmacia. En el laboratorio se dedican a realizar investigación, principalmente en proyectos destinados al cáncer y el alzhéimer. Para ello se utiliza una gran cantidad de materiales que hay que gestionar, y este es el principal problema a subsanar.</w:t>
+        <w:t>El cliente para el que se va a realizar nuestro proyecto de software es un laboratorio de la universidad de Sevilla, en la facultad de Farmacia. En el laboratorio se dedican a realizar investigación, principalmente en proyectos destinados al cáncer y el alzhéimer. Para ello se utiliza una gran cantidad de materiales que hay que gestionar, y este es el principal problema a subsanar</w:t>
+      </w:r>
+      <w:r>
+        <w:t>, al igual que la organización de los diferentes usuarios, proyectos y pedidos del laboratorio.</w:t>
       </w:r>
     </w:p>
     <w:sectPr>
